--- a/uploads/output.docx
+++ b/uploads/output.docx
@@ -24,7 +24,17 @@
     </w:p>
     <w:p>
       <w:r>
-        <w:t>Seção de Administração de Pessoal — SE-321, localizada no CENFORPE que, por sua vez, foi</w:t>
+        <w:t>Seção de Administração de Pessoal</w:t>
+      </w:r>
+    </w:p>
+    <w:p>
+      <w:r>
+        <w:t>—</w:t>
+      </w:r>
+    </w:p>
+    <w:p>
+      <w:r>
+        <w:t>SE-321, localizada no CENFORPE que, por sua vez, foi</w:t>
       </w:r>
     </w:p>
     <w:p>
